--- a/Autofill/Templates and pictures/Header Template.docx
+++ b/Autofill/Templates and pictures/Header Template.docx
@@ -259,8 +259,6 @@
               </w:rPr>
               <w:t>{{program_</w:t>
             </w:r>
-            <w:bookmarkStart w:id="0" w:name="_GoBack"/>
-            <w:bookmarkEnd w:id="0"/>
             <w:r>
               <w:rPr>
                 <w:b/>
@@ -879,7 +877,34 @@
     <w:p>
       <w:pPr>
         <w:jc w:val="center"/>
+        <w:rPr>
+          <w:color w:val="FFFFFF" w:themeColor="background1"/>
+        </w:rPr>
       </w:pPr>
+      <w:r>
+        <w:rPr>
+          <w:color w:val="FFFFFF" w:themeColor="background1"/>
+        </w:rPr>
+        <w:t>{{</w:t>
+      </w:r>
+      <w:proofErr w:type="spellStart"/>
+      <w:proofErr w:type="gramStart"/>
+      <w:r>
+        <w:rPr>
+          <w:color w:val="FFFFFF" w:themeColor="background1"/>
+        </w:rPr>
+        <w:t>num</w:t>
+      </w:r>
+      <w:proofErr w:type="spellEnd"/>
+      <w:proofErr w:type="gramEnd"/>
+      <w:r>
+        <w:rPr>
+          <w:color w:val="FFFFFF" w:themeColor="background1"/>
+        </w:rPr>
+        <w:t>}}</w:t>
+      </w:r>
+      <w:bookmarkStart w:id="0" w:name="_GoBack"/>
+      <w:bookmarkEnd w:id="0"/>
     </w:p>
     <w:sectPr>
       <w:pgSz w:w="12240" w:h="15840"/>
